--- a/fuentes/contenidos/grado07/guion01/LE_G07_01_CO_REC230.docx
+++ b/fuentes/contenidos/grado07/guion01/LE_G07_01_CO_REC230.docx
@@ -18,7 +18,15 @@
           <w:b/>
           <w:bCs/>
         </w:rPr>
-        <w:t>Ejercicio Genérico M101: Preguntas de respuesta libre (NO AUTOEVALUABLE)</w:t>
+        <w:t>Ejercicio Genérico M230</w:t>
+      </w:r>
+      <w:r>
+        <w:rPr>
+          <w:rFonts w:ascii="Calibri" w:eastAsia="Calibri" w:hAnsi="Calibri" w:cs="Calibri"/>
+          <w:b/>
+          <w:bCs/>
+        </w:rPr>
+        <w:t>: Preguntas de respuesta libre (NO AUTOEVALUABLE)</w:t>
       </w:r>
     </w:p>
     <w:p>
@@ -85,36 +93,36 @@
         </w:rPr>
         <w:t>n a que corresponde el ejercicio</w:t>
       </w:r>
-    </w:p>
-    <w:p>
-      <w:pPr>
-        <w:pStyle w:val="Cuerpo"/>
-        <w:rPr>
-          <w:rFonts w:ascii="Arial" w:eastAsia="Arial" w:hAnsi="Arial" w:cs="Arial"/>
-          <w:sz w:val="18"/>
-          <w:szCs w:val="18"/>
-        </w:rPr>
-      </w:pPr>
-    </w:p>
-    <w:p>
-      <w:pPr>
-        <w:pStyle w:val="Cuerpo"/>
-        <w:rPr>
-          <w:rFonts w:ascii="Arial" w:eastAsia="Arial" w:hAnsi="Arial" w:cs="Arial"/>
-          <w:sz w:val="18"/>
-          <w:szCs w:val="18"/>
-        </w:rPr>
-      </w:pPr>
-      <w:r>
-        <w:rPr>
-          <w:rFonts w:ascii="Arial"/>
-          <w:sz w:val="18"/>
-          <w:szCs w:val="18"/>
-        </w:rPr>
-        <w:t>LE_G07_01_CO</w:t>
-      </w:r>
       <w:bookmarkStart w:id="0" w:name="_GoBack"/>
       <w:bookmarkEnd w:id="0"/>
+    </w:p>
+    <w:p>
+      <w:pPr>
+        <w:pStyle w:val="Cuerpo"/>
+        <w:rPr>
+          <w:rFonts w:ascii="Arial" w:eastAsia="Arial" w:hAnsi="Arial" w:cs="Arial"/>
+          <w:sz w:val="18"/>
+          <w:szCs w:val="18"/>
+        </w:rPr>
+      </w:pPr>
+    </w:p>
+    <w:p>
+      <w:pPr>
+        <w:pStyle w:val="Cuerpo"/>
+        <w:rPr>
+          <w:rFonts w:ascii="Arial" w:eastAsia="Arial" w:hAnsi="Arial" w:cs="Arial"/>
+          <w:sz w:val="18"/>
+          <w:szCs w:val="18"/>
+        </w:rPr>
+      </w:pPr>
+      <w:r>
+        <w:rPr>
+          <w:rFonts w:ascii="Arial"/>
+          <w:sz w:val="18"/>
+          <w:szCs w:val="18"/>
+        </w:rPr>
+        <w:t>LE_G07_01_CO</w:t>
+      </w:r>
     </w:p>
     <w:p>
       <w:pPr>
@@ -562,15 +570,7 @@
           <w:sz w:val="18"/>
           <w:szCs w:val="18"/>
         </w:rPr>
-        <w:t>cdoqu</w:t>
-      </w:r>
-      <w:r>
-        <w:rPr>
-          <w:rFonts w:ascii="Arial"/>
-          <w:sz w:val="18"/>
-          <w:szCs w:val="18"/>
-        </w:rPr>
-        <w:t>e, personificaci</w:t>
+        <w:t>cdoque, personificaci</w:t>
       </w:r>
       <w:r>
         <w:rPr>
@@ -825,12 +825,6 @@
           <w:insideV w:val="single" w:sz="2" w:space="0" w:color="000000"/>
         </w:tblBorders>
         <w:tblLayout w:type="fixed"/>
-        <w:tblCellMar>
-          <w:top w:w="0" w:type="dxa"/>
-          <w:left w:w="0" w:type="dxa"/>
-          <w:bottom w:w="0" w:type="dxa"/>
-          <w:right w:w="0" w:type="dxa"/>
-        </w:tblCellMar>
         <w:tblLook w:val="04A0" w:firstRow="1" w:lastRow="0" w:firstColumn="1" w:lastColumn="0" w:noHBand="0" w:noVBand="1"/>
       </w:tblPr>
       <w:tblGrid>
@@ -844,14 +838,6 @@
         <w:gridCol w:w="425"/>
       </w:tblGrid>
       <w:tr>
-        <w:tblPrEx>
-          <w:tblCellMar>
-            <w:top w:w="0" w:type="dxa"/>
-            <w:left w:w="0" w:type="dxa"/>
-            <w:bottom w:w="0" w:type="dxa"/>
-            <w:right w:w="0" w:type="dxa"/>
-          </w:tblCellMar>
-        </w:tblPrEx>
         <w:trPr>
           <w:trHeight w:val="190"/>
         </w:trPr>
@@ -1101,14 +1087,6 @@
         </w:tc>
       </w:tr>
       <w:tr>
-        <w:tblPrEx>
-          <w:tblCellMar>
-            <w:top w:w="0" w:type="dxa"/>
-            <w:left w:w="0" w:type="dxa"/>
-            <w:bottom w:w="0" w:type="dxa"/>
-            <w:right w:w="0" w:type="dxa"/>
-          </w:tblCellMar>
-        </w:tblPrEx>
         <w:trPr>
           <w:trHeight w:val="190"/>
         </w:trPr>
@@ -1305,15 +1283,7 @@
                 <w:sz w:val="16"/>
                 <w:szCs w:val="16"/>
               </w:rPr>
-              <w:t xml:space="preserve">Generador de </w:t>
-            </w:r>
-            <w:r>
-              <w:rPr>
-                <w:rFonts w:ascii="Arial"/>
-                <w:sz w:val="16"/>
-                <w:szCs w:val="16"/>
-              </w:rPr>
-              <w:t>actividades</w:t>
+              <w:t>Generador de actividades</w:t>
             </w:r>
           </w:p>
         </w:tc>
@@ -1432,12 +1402,6 @@
           <w:insideV w:val="single" w:sz="2" w:space="0" w:color="000000"/>
         </w:tblBorders>
         <w:tblLayout w:type="fixed"/>
-        <w:tblCellMar>
-          <w:top w:w="0" w:type="dxa"/>
-          <w:left w:w="0" w:type="dxa"/>
-          <w:bottom w:w="0" w:type="dxa"/>
-          <w:right w:w="0" w:type="dxa"/>
-        </w:tblCellMar>
         <w:tblLook w:val="04A0" w:firstRow="1" w:lastRow="0" w:firstColumn="1" w:lastColumn="0" w:noHBand="0" w:noVBand="1"/>
       </w:tblPr>
       <w:tblGrid>
@@ -1447,14 +1411,6 @@
         <w:gridCol w:w="425"/>
       </w:tblGrid>
       <w:tr>
-        <w:tblPrEx>
-          <w:tblCellMar>
-            <w:top w:w="0" w:type="dxa"/>
-            <w:left w:w="0" w:type="dxa"/>
-            <w:bottom w:w="0" w:type="dxa"/>
-            <w:right w:w="0" w:type="dxa"/>
-          </w:tblCellMar>
-        </w:tblPrEx>
         <w:trPr>
           <w:trHeight w:val="190"/>
         </w:trPr>
@@ -1640,14 +1596,6 @@
         </w:tc>
       </w:tr>
       <w:tr>
-        <w:tblPrEx>
-          <w:tblCellMar>
-            <w:top w:w="0" w:type="dxa"/>
-            <w:left w:w="0" w:type="dxa"/>
-            <w:bottom w:w="0" w:type="dxa"/>
-            <w:right w:w="0" w:type="dxa"/>
-          </w:tblCellMar>
-        </w:tblPrEx>
         <w:trPr>
           <w:trHeight w:val="190"/>
         </w:trPr>
@@ -1829,14 +1777,6 @@
         </w:tc>
       </w:tr>
       <w:tr>
-        <w:tblPrEx>
-          <w:tblCellMar>
-            <w:top w:w="0" w:type="dxa"/>
-            <w:left w:w="0" w:type="dxa"/>
-            <w:bottom w:w="0" w:type="dxa"/>
-            <w:right w:w="0" w:type="dxa"/>
-          </w:tblCellMar>
-        </w:tblPrEx>
         <w:trPr>
           <w:trHeight w:val="190"/>
         </w:trPr>
@@ -1990,14 +1930,6 @@
         </w:tc>
       </w:tr>
       <w:tr>
-        <w:tblPrEx>
-          <w:tblCellMar>
-            <w:top w:w="0" w:type="dxa"/>
-            <w:left w:w="0" w:type="dxa"/>
-            <w:bottom w:w="0" w:type="dxa"/>
-            <w:right w:w="0" w:type="dxa"/>
-          </w:tblCellMar>
-        </w:tblPrEx>
         <w:trPr>
           <w:trHeight w:val="190"/>
         </w:trPr>
@@ -2229,12 +2161,6 @@
           <w:insideV w:val="single" w:sz="2" w:space="0" w:color="000000"/>
         </w:tblBorders>
         <w:tblLayout w:type="fixed"/>
-        <w:tblCellMar>
-          <w:top w:w="0" w:type="dxa"/>
-          <w:left w:w="0" w:type="dxa"/>
-          <w:bottom w:w="0" w:type="dxa"/>
-          <w:right w:w="0" w:type="dxa"/>
-        </w:tblCellMar>
         <w:tblLook w:val="04A0" w:firstRow="1" w:lastRow="0" w:firstColumn="1" w:lastColumn="0" w:noHBand="0" w:noVBand="1"/>
       </w:tblPr>
       <w:tblGrid>
@@ -2248,14 +2174,6 @@
         <w:gridCol w:w="489"/>
       </w:tblGrid>
       <w:tr>
-        <w:tblPrEx>
-          <w:tblCellMar>
-            <w:top w:w="0" w:type="dxa"/>
-            <w:left w:w="0" w:type="dxa"/>
-            <w:bottom w:w="0" w:type="dxa"/>
-            <w:right w:w="0" w:type="dxa"/>
-          </w:tblCellMar>
-        </w:tblPrEx>
         <w:trPr>
           <w:trHeight w:val="190"/>
         </w:trPr>
@@ -2493,14 +2411,6 @@
         </w:tc>
       </w:tr>
       <w:tr>
-        <w:tblPrEx>
-          <w:tblCellMar>
-            <w:top w:w="0" w:type="dxa"/>
-            <w:left w:w="0" w:type="dxa"/>
-            <w:bottom w:w="0" w:type="dxa"/>
-            <w:right w:w="0" w:type="dxa"/>
-          </w:tblCellMar>
-        </w:tblPrEx>
         <w:trPr>
           <w:trHeight w:val="190"/>
         </w:trPr>
@@ -2706,14 +2616,6 @@
         </w:tc>
       </w:tr>
       <w:tr>
-        <w:tblPrEx>
-          <w:tblCellMar>
-            <w:top w:w="0" w:type="dxa"/>
-            <w:left w:w="0" w:type="dxa"/>
-            <w:bottom w:w="0" w:type="dxa"/>
-            <w:right w:w="0" w:type="dxa"/>
-          </w:tblCellMar>
-        </w:tblPrEx>
         <w:trPr>
           <w:trHeight w:val="190"/>
         </w:trPr>
@@ -3321,16 +3223,7 @@
           <w:szCs w:val="18"/>
           <w:lang w:val="es-ES_tradnl"/>
         </w:rPr>
-        <w:t xml:space="preserve">Practica lo </w:t>
-      </w:r>
-      <w:r>
-        <w:rPr>
-          <w:rFonts w:ascii="Arial"/>
-          <w:sz w:val="18"/>
-          <w:szCs w:val="18"/>
-          <w:lang w:val="es-ES_tradnl"/>
-        </w:rPr>
-        <w:t>aprendido: los recursos sem</w:t>
+        <w:t>Practica lo aprendido: los recursos sem</w:t>
       </w:r>
       <w:r>
         <w:rPr>
@@ -3653,15 +3546,7 @@
           <w:sz w:val="18"/>
           <w:szCs w:val="18"/>
         </w:rPr>
-        <w:t>. Si es necesario, entrega las respuestas a ma</w:t>
-      </w:r>
-      <w:r>
-        <w:rPr>
-          <w:rFonts w:ascii="Arial"/>
-          <w:sz w:val="18"/>
-          <w:szCs w:val="18"/>
-        </w:rPr>
-        <w:t xml:space="preserve">no o por email a tu profesor para que pueda corregirlas. </w:t>
+        <w:t xml:space="preserve">. Si es necesario, entrega las respuestas a mano o por email a tu profesor para que pueda corregirlas. </w:t>
       </w:r>
     </w:p>
     <w:p>
@@ -3996,17 +3881,7 @@
           <w:szCs w:val="16"/>
           <w:u w:color="0000FF"/>
         </w:rPr>
-        <w:t xml:space="preserve">XIMO 10. </w:t>
-      </w:r>
-      <w:r>
-        <w:rPr>
-          <w:rFonts w:ascii="Arial"/>
-          <w:color w:val="0000FF"/>
-          <w:sz w:val="16"/>
-          <w:szCs w:val="16"/>
-          <w:u w:color="0000FF"/>
-        </w:rPr>
-        <w:t>ES OPCIONAL ACOMPA</w:t>
+        <w:t>XIMO 10. ES OPCIONAL ACOMPA</w:t>
       </w:r>
       <w:r>
         <w:rPr>
@@ -4236,15 +4111,7 @@
           <w:sz w:val="18"/>
           <w:szCs w:val="18"/>
         </w:rPr>
-        <w:t xml:space="preserve">Escribe un </w:t>
-      </w:r>
-      <w:r>
-        <w:rPr>
-          <w:rFonts w:ascii="Arial"/>
-          <w:sz w:val="18"/>
-          <w:szCs w:val="18"/>
-        </w:rPr>
-        <w:t>texto en el que utilices de manera l</w:t>
+        <w:t>Escribe un texto en el que utilices de manera l</w:t>
       </w:r>
       <w:r>
         <w:rPr>
